--- a/result_document1.docx
+++ b/result_document1.docx
@@ -133,7 +133,7 @@
           <w:sz w:val="20"/>
           <w:szCs w:val="20"/>
         </w:rPr>
-        <w:t xml:space="preserve">24/6/2020</w:t>
+        <w:t xml:space="preserve">28/6/2020</w:t>
       </w:r>
       <w:proofErr w:type="spellStart"/>
       <w:r>
@@ -266,7 +266,7 @@
           <w:sz w:val="17"/>
           <w:szCs w:val="17"/>
         </w:rPr>
-        <w:t xml:space="preserve">Personelin Adı Soyadı: Oğuzhan Yılmaz</w:t>
+        <w:t xml:space="preserve">Personelin Adı Soyadı: Tuğçe Elkırmış</w:t>
       </w:r>
       <w:r>
         <w:rPr>
@@ -427,7 +427,7 @@
                 <w:sz w:val="20"/>
                 <w:szCs w:val="20"/>
               </w:rPr>
-              <w:t xml:space="preserve"> Oğuzhan Yılmaz</w:t>
+              <w:t xml:space="preserve"> Tuğçe Elkırmış</w:t>
             </w:r>
             <w:proofErr w:type="gramStart"/>
             <w:r>
@@ -561,7 +561,7 @@
                 <w:sz w:val="20"/>
                 <w:szCs w:val="20"/>
               </w:rPr>
-              <w:t xml:space="preserve"> 24/6/2020</w:t>
+              <w:t xml:space="preserve"> 28/6/2020</w:t>
             </w:r>
             <w:proofErr w:type="spellStart"/>
             <w:proofErr w:type="gramStart"/>
@@ -904,7 +904,7 @@
                 <w:sz w:val="20"/>
                 <w:szCs w:val="20"/>
               </w:rPr>
-              <w:t xml:space="preserve">ankara</w:t>
+              <w:t xml:space="preserve">undefined</w:t>
             </w:r>
             <w:proofErr w:type="gramStart"/>
             <w:r>
@@ -1242,7 +1242,7 @@
           <w:sz w:val="17"/>
           <w:szCs w:val="17"/>
         </w:rPr>
-        <w:t xml:space="preserve"> Engin Erzik</w:t>
+        <w:t xml:space="preserve"> Suat Alim</w:t>
       </w:r>
       <w:proofErr w:type="spellStart"/>
       <w:r>
@@ -2462,7 +2462,7 @@
                 <w:sz w:val="17"/>
                 <w:szCs w:val="17"/>
               </w:rPr>
-              <w:t xml:space="preserve">İzin Kullanan Personelin Adı Soyadı: Oğuzhan Yılmaz</w:t>
+              <w:t xml:space="preserve">İzin Kullanan Personelin Adı Soyadı: Tuğçe Elkırmış</w:t>
             </w:r>
           </w:p>
         </w:tc>
